--- a/Report.docx
+++ b/Report.docx
@@ -66,8 +66,6 @@
       <w:r>
         <w:t>e</w:t>
       </w:r>
-      <w:bookmarkStart w:id="0" w:name="_GoBack"/>
-      <w:bookmarkEnd w:id="0"/>
       <w:r>
         <w:t xml:space="preserve"> </w:t>
       </w:r>
@@ -229,13 +227,7 @@
         <w:t xml:space="preserve"> of</w:t>
       </w:r>
       <w:r>
-        <w:t xml:space="preserve"> how we could demonstrate the data race condition and how we could implement that demonstration. </w:t>
-      </w:r>
-      <w:r>
-        <w:t>This affected large portions of the program – including withdrawals and deposits.</w:t>
-      </w:r>
-      <w:r>
-        <w:t xml:space="preserve"> </w:t>
+        <w:t xml:space="preserve"> how we could demonstrate the data race condition and how we could implement that demonstration. This affected large portions of the program – including withdrawals and deposits. </w:t>
       </w:r>
       <w:r>
         <w:rPr>
@@ -285,13 +277,7 @@
         <w:t xml:space="preserve"> some</w:t>
       </w:r>
       <w:r>
-        <w:t xml:space="preserve"> small</w:t>
-      </w:r>
-      <w:r>
-        <w:t xml:space="preserve"> problems</w:t>
-      </w:r>
-      <w:r>
-        <w:t xml:space="preserve"> – one where a user was able to enter a </w:t>
+        <w:t xml:space="preserve"> small problems – one where a user was able to enter a </w:t>
       </w:r>
       <w:r>
         <w:t xml:space="preserve">mismatching account details and still access the account with the corresponding </w:t>
@@ -368,28 +354,19 @@
         <w:t xml:space="preserve"> feature</w:t>
       </w:r>
       <w:r>
-        <w:t xml:space="preserve"> so that you can either choose one of a set of predetermined amounts </w:t>
-      </w:r>
-      <w:r>
-        <w:rPr>
-          <w:highlight w:val="yellow"/>
-        </w:rPr>
-        <w:t>(£10, £20, £40, £100</w:t>
-      </w:r>
-      <w:r>
-        <w:rPr>
-          <w:highlight w:val="yellow"/>
-        </w:rPr>
+        <w:t xml:space="preserve"> so that you can either choose one of a set of predetermined </w:t>
+      </w:r>
+      <w:r>
+        <w:t>amounts (£10, £20, £40, £100</w:t>
+      </w:r>
+      <w:r>
         <w:t>, £500</w:t>
       </w:r>
       <w:r>
-        <w:rPr>
-          <w:highlight w:val="yellow"/>
-        </w:rPr>
-        <w:t>)</w:t>
-      </w:r>
-      <w:r>
-        <w:t xml:space="preserve"> or the user can type in a specific amount to withdraw</w:t>
+        <w:t>) or</w:t>
+      </w:r>
+      <w:r>
+        <w:t xml:space="preserve"> the user can type in a specific amount to withdraw</w:t>
       </w:r>
       <w:r>
         <w:t>, with check</w:t>
@@ -446,515 +423,15 @@
     <w:p/>
     <w:p>
       <w:r>
-        <w:t>Word count: 5</w:t>
-      </w:r>
-      <w:r>
-        <w:t xml:space="preserve">60 </w:t>
-      </w:r>
-      <w:r>
-        <w:t>(excl. title and names)</w:t>
-      </w:r>
+        <w:t xml:space="preserve">Word count: </w:t>
+      </w:r>
+      <w:r>
+        <w:t>576</w:t>
+      </w:r>
+      <w:bookmarkStart w:id="0" w:name="_GoBack"/>
+      <w:bookmarkEnd w:id="0"/>
     </w:p>
     <w:p/>
-    <w:p>
-      <w:r>
-        <w:rPr>
-          <w:noProof/>
-        </w:rPr>
-        <w:t>unfortunately</w:t>
-      </w:r>
-      <w:r>
-        <w:t xml:space="preserve"> the user could lie about the amount with ATM’s in real life automatically identifying the amount to deposit based on the notes inserted.</w:t>
-      </w:r>
-    </w:p>
-    <w:p/>
-    <w:p>
-      <w:pPr>
-        <w:rPr>
-          <w:highlight w:val="yellow"/>
-        </w:rPr>
-      </w:pPr>
-      <w:r>
-        <w:rPr>
-          <w:highlight w:val="yellow"/>
-        </w:rPr>
-        <w:t xml:space="preserve"> and the ability to change the account’s PIN number.</w:t>
-      </w:r>
-      <w:r>
-        <w:rPr>
-          <w:highlight w:val="yellow"/>
-        </w:rPr>
-        <w:t xml:space="preserve"> </w:t>
-      </w:r>
-    </w:p>
-    <w:p>
-      <w:r>
-        <w:rPr>
-          <w:highlight w:val="yellow"/>
-        </w:rPr>
-        <w:t>W</w:t>
-      </w:r>
-      <w:r>
-        <w:rPr>
-          <w:highlight w:val="yellow"/>
-        </w:rPr>
-        <w:t xml:space="preserve">e would </w:t>
-      </w:r>
-      <w:r>
-        <w:rPr>
-          <w:highlight w:val="yellow"/>
-        </w:rPr>
-        <w:t xml:space="preserve">discuss them </w:t>
-      </w:r>
-      <w:r>
-        <w:rPr>
-          <w:highlight w:val="yellow"/>
-        </w:rPr>
-        <w:t xml:space="preserve">in our group chat to notify the other members that we </w:t>
-      </w:r>
-      <w:r>
-        <w:rPr>
-          <w:noProof/>
-          <w:highlight w:val="yellow"/>
-        </w:rPr>
-        <w:t>were have</w:t>
-      </w:r>
-      <w:r>
-        <w:rPr>
-          <w:highlight w:val="yellow"/>
-        </w:rPr>
-        <w:t xml:space="preserve"> difficulties with parts we had been ass</w:t>
-      </w:r>
-      <w:r>
-        <w:rPr>
-          <w:highlight w:val="yellow"/>
-        </w:rPr>
-        <w:t>igned. If the problem could not be solved</w:t>
-      </w:r>
-      <w:r>
-        <w:rPr>
-          <w:highlight w:val="yellow"/>
-        </w:rPr>
-        <w:t xml:space="preserve"> </w:t>
-      </w:r>
-      <w:r>
-        <w:rPr>
-          <w:noProof/>
-          <w:highlight w:val="yellow"/>
-        </w:rPr>
-        <w:t>though</w:t>
-      </w:r>
-      <w:r>
-        <w:rPr>
-          <w:highlight w:val="yellow"/>
-        </w:rPr>
-        <w:t xml:space="preserve"> </w:t>
-      </w:r>
-      <w:proofErr w:type="gramStart"/>
-      <w:r>
-        <w:rPr>
-          <w:highlight w:val="yellow"/>
-        </w:rPr>
-        <w:t>this</w:t>
-      </w:r>
-      <w:proofErr w:type="gramEnd"/>
-      <w:r>
-        <w:rPr>
-          <w:highlight w:val="yellow"/>
-        </w:rPr>
-        <w:t xml:space="preserve"> we would all approach it together in the next lab. This worked out well and proved to be effective to make sure we could complete as much of the project as we could. As previously </w:t>
-      </w:r>
-      <w:proofErr w:type="gramStart"/>
-      <w:r>
-        <w:rPr>
-          <w:highlight w:val="yellow"/>
-        </w:rPr>
-        <w:t>mentioned</w:t>
-      </w:r>
-      <w:proofErr w:type="gramEnd"/>
-      <w:r>
-        <w:rPr>
-          <w:highlight w:val="yellow"/>
-        </w:rPr>
-        <w:t xml:space="preserve"> we had problems</w:t>
-      </w:r>
-      <w:r>
-        <w:t xml:space="preserve"> </w:t>
-      </w:r>
-      <w:r>
-        <w:rPr>
-          <w:highlight w:val="cyan"/>
-        </w:rPr>
-        <w:t>with our 1D arrays holding certain information from memory.</w:t>
-      </w:r>
-      <w:r>
-        <w:t xml:space="preserve"> </w:t>
-      </w:r>
-      <w:proofErr w:type="gramStart"/>
-      <w:r>
-        <w:rPr>
-          <w:highlight w:val="yellow"/>
-        </w:rPr>
-        <w:t>S</w:t>
-      </w:r>
-      <w:r>
-        <w:rPr>
-          <w:highlight w:val="yellow"/>
-        </w:rPr>
-        <w:t>o</w:t>
-      </w:r>
-      <w:proofErr w:type="gramEnd"/>
-      <w:r>
-        <w:rPr>
-          <w:highlight w:val="yellow"/>
-        </w:rPr>
-        <w:t xml:space="preserve"> this was one of the things we all attempted in person.</w:t>
-      </w:r>
-      <w:r>
-        <w:rPr>
-          <w:highlight w:val="yellow"/>
-        </w:rPr>
-        <w:t xml:space="preserve"> After looking at the code the person had done so far and researching online for inspiration we finally decide on an approach on how to achieve this</w:t>
-      </w:r>
-      <w:r>
-        <w:rPr>
-          <w:highlight w:val="cyan"/>
-        </w:rPr>
-        <w:t>. It was to</w:t>
-      </w:r>
-      <w:r>
-        <w:rPr>
-          <w:highlight w:val="cyan"/>
-        </w:rPr>
-        <w:t xml:space="preserve"> use </w:t>
-      </w:r>
-      <w:r>
-        <w:rPr>
-          <w:highlight w:val="cyan"/>
-        </w:rPr>
-        <w:t>vectors</w:t>
-      </w:r>
-      <w:r>
-        <w:rPr>
-          <w:highlight w:val="cyan"/>
-        </w:rPr>
-        <w:t xml:space="preserve"> (instead of using </w:t>
-      </w:r>
-      <w:r>
-        <w:rPr>
-          <w:highlight w:val="cyan"/>
-        </w:rPr>
-        <w:t>arrays</w:t>
-      </w:r>
-      <w:r>
-        <w:rPr>
-          <w:highlight w:val="cyan"/>
-        </w:rPr>
-        <w:t xml:space="preserve"> like we were before)</w:t>
-      </w:r>
-      <w:r>
-        <w:rPr>
-          <w:highlight w:val="cyan"/>
-        </w:rPr>
-        <w:t xml:space="preserve"> this helped greatly as they were able to be read into methods far easier and had lots of useful functions</w:t>
-      </w:r>
-      <w:r>
-        <w:rPr>
-          <w:highlight w:val="cyan"/>
-        </w:rPr>
-        <w:t>.</w:t>
-      </w:r>
-      <w:r>
-        <w:t xml:space="preserve"> </w:t>
-      </w:r>
-      <w:r>
-        <w:rPr>
-          <w:highlight w:val="yellow"/>
-        </w:rPr>
-        <w:t xml:space="preserve">This is what we decided would be the best solution and the person who was assigned this continued and completed this after the lab. Another problem that we had to tackle was also </w:t>
-      </w:r>
-      <w:r>
-        <w:rPr>
-          <w:highlight w:val="yellow"/>
-        </w:rPr>
-        <w:t xml:space="preserve">previously mentioned </w:t>
-      </w:r>
-      <w:r>
-        <w:rPr>
-          <w:highlight w:val="magenta"/>
-        </w:rPr>
-        <w:t xml:space="preserve">in the task of </w:t>
-      </w:r>
-      <w:r>
-        <w:rPr>
-          <w:highlight w:val="magenta"/>
-        </w:rPr>
-        <w:t xml:space="preserve">making our decimal to </w:t>
-      </w:r>
-      <w:r>
-        <w:rPr>
-          <w:noProof/>
-          <w:highlight w:val="magenta"/>
-        </w:rPr>
-        <w:t>binary</w:t>
-      </w:r>
-      <w:r>
-        <w:rPr>
-          <w:highlight w:val="magenta"/>
-        </w:rPr>
-        <w:t xml:space="preserve"> method to work</w:t>
-      </w:r>
-      <w:r>
-        <w:rPr>
-          <w:highlight w:val="magenta"/>
-        </w:rPr>
-        <w:t>.</w:t>
-      </w:r>
-      <w:r>
-        <w:rPr>
-          <w:highlight w:val="magenta"/>
-        </w:rPr>
-        <w:t xml:space="preserve"> </w:t>
-      </w:r>
-      <w:r>
-        <w:rPr>
-          <w:highlight w:val="magenta"/>
-        </w:rPr>
-        <w:t xml:space="preserve">We figured out the program was reading the binary the wrong way around. </w:t>
-      </w:r>
-      <w:proofErr w:type="gramStart"/>
-      <w:r>
-        <w:rPr>
-          <w:highlight w:val="magenta"/>
-        </w:rPr>
-        <w:t>So</w:t>
-      </w:r>
-      <w:proofErr w:type="gramEnd"/>
-      <w:r>
-        <w:rPr>
-          <w:highlight w:val="magenta"/>
-        </w:rPr>
-        <w:t xml:space="preserve"> when we expected </w:t>
-      </w:r>
-      <w:r>
-        <w:rPr>
-          <w:noProof/>
-          <w:highlight w:val="magenta"/>
-        </w:rPr>
-        <w:t>say</w:t>
-      </w:r>
-      <w:r>
-        <w:rPr>
-          <w:highlight w:val="magenta"/>
-        </w:rPr>
-        <w:t xml:space="preserve"> “1” to be returned we actually received “16”. This was an easy fix when we noticed as we just had to make it read the binary the correct way around</w:t>
-      </w:r>
-      <w:r>
-        <w:rPr>
-          <w:highlight w:val="magenta"/>
-        </w:rPr>
-        <w:t>.</w:t>
-      </w:r>
-      <w:r>
-        <w:rPr>
-          <w:highlight w:val="magenta"/>
-        </w:rPr>
-        <w:t xml:space="preserve"> </w:t>
-      </w:r>
-      <w:r>
-        <w:rPr>
-          <w:highlight w:val="blue"/>
-        </w:rPr>
-        <w:t>As</w:t>
-      </w:r>
-      <w:r>
-        <w:rPr>
-          <w:highlight w:val="blue"/>
-        </w:rPr>
-        <w:t xml:space="preserve"> </w:t>
-      </w:r>
-      <w:proofErr w:type="gramStart"/>
-      <w:r>
-        <w:rPr>
-          <w:highlight w:val="blue"/>
-        </w:rPr>
-        <w:t>mentioned</w:t>
-      </w:r>
-      <w:proofErr w:type="gramEnd"/>
-      <w:r>
-        <w:rPr>
-          <w:highlight w:val="blue"/>
-        </w:rPr>
-        <w:t xml:space="preserve"> before we were having trouble knowing how to only extract what we needed from the assembler language file. We finally noticed that the file was separated by semi-colons so were able to use a delimiter to just extract the pieces of information before them as this was all we needed for the assembler to work.</w:t>
-      </w:r>
-      <w:r>
-        <w:t xml:space="preserve"> </w:t>
-      </w:r>
-      <w:r>
-        <w:rPr>
-          <w:highlight w:val="yellow"/>
-        </w:rPr>
-        <w:t xml:space="preserve">One of the best solutions we found to making sure all our code would work together and know what everyone had done was </w:t>
-      </w:r>
-      <w:r>
-        <w:rPr>
-          <w:highlight w:val="yellow"/>
-        </w:rPr>
-        <w:t>GitHub</w:t>
-      </w:r>
-      <w:r>
-        <w:rPr>
-          <w:highlight w:val="yellow"/>
-        </w:rPr>
-        <w:t xml:space="preserve">. </w:t>
-      </w:r>
-      <w:r>
-        <w:rPr>
-          <w:highlight w:val="yellow"/>
-        </w:rPr>
-        <w:t>I</w:t>
-      </w:r>
-      <w:r>
-        <w:rPr>
-          <w:highlight w:val="yellow"/>
-        </w:rPr>
-        <w:t xml:space="preserve">t was easy to know if things weren’t going to be </w:t>
-      </w:r>
-      <w:r>
-        <w:rPr>
-          <w:highlight w:val="yellow"/>
-        </w:rPr>
-        <w:t>compatible</w:t>
-      </w:r>
-      <w:r>
-        <w:rPr>
-          <w:highlight w:val="yellow"/>
-        </w:rPr>
-        <w:t xml:space="preserve"> and</w:t>
-      </w:r>
-      <w:r>
-        <w:rPr>
-          <w:highlight w:val="yellow"/>
-        </w:rPr>
-        <w:t xml:space="preserve"> easier</w:t>
-      </w:r>
-      <w:r>
-        <w:rPr>
-          <w:highlight w:val="yellow"/>
-        </w:rPr>
-        <w:t xml:space="preserve"> to share work we had completed. </w:t>
-      </w:r>
-      <w:r>
-        <w:rPr>
-          <w:highlight w:val="yellow"/>
-        </w:rPr>
-        <w:t>T</w:t>
-      </w:r>
-      <w:r>
-        <w:rPr>
-          <w:highlight w:val="yellow"/>
-        </w:rPr>
-        <w:t>he other small problems we were able to solve by asking in the chat and researching (online and in the lecture notes) which ended with finding commands that we had either forgotten or did not know about.</w:t>
-      </w:r>
-    </w:p>
-    <w:p/>
-    <w:p/>
-    <w:p/>
-    <w:p>
-      <w:r>
-        <w:rPr>
-          <w:highlight w:val="darkGray"/>
-        </w:rPr>
-        <w:t>---</w:t>
-      </w:r>
-      <w:r>
-        <w:rPr>
-          <w:highlight w:val="darkGray"/>
-        </w:rPr>
-        <w:t xml:space="preserve"> </w:t>
-      </w:r>
-      <w:r>
-        <w:t>- two random small problems</w:t>
-      </w:r>
-    </w:p>
-    <w:p>
-      <w:r>
-        <w:rPr>
-          <w:highlight w:val="cyan"/>
-        </w:rPr>
-        <w:t>---</w:t>
-      </w:r>
-      <w:r>
-        <w:t xml:space="preserve"> - 1</w:t>
-      </w:r>
-      <w:r>
-        <w:rPr>
-          <w:vertAlign w:val="superscript"/>
-        </w:rPr>
-        <w:t>st</w:t>
-      </w:r>
-      <w:r>
-        <w:t xml:space="preserve"> problem (</w:t>
-      </w:r>
-      <w:proofErr w:type="gramStart"/>
-      <w:r>
-        <w:t>bigger)</w:t>
-      </w:r>
-      <w:r>
-        <w:t xml:space="preserve">   </w:t>
-      </w:r>
-      <w:proofErr w:type="gramEnd"/>
-      <w:r>
-        <w:t>1</w:t>
-      </w:r>
-      <w:r>
-        <w:t xml:space="preserve">)arrays to vectors 2)binary to decimal wrong way 3) separating the strings using for loop going through vector of strings, now </w:t>
-      </w:r>
-      <w:proofErr w:type="spellStart"/>
-      <w:r>
-        <w:t>ittarate</w:t>
-      </w:r>
-      <w:proofErr w:type="spellEnd"/>
-      <w:r>
-        <w:t xml:space="preserve"> through every word and select </w:t>
-      </w:r>
-      <w:proofErr w:type="spellStart"/>
-      <w:r>
-        <w:t>indivi</w:t>
-      </w:r>
-      <w:proofErr w:type="spellEnd"/>
-      <w:r>
-        <w:t xml:space="preserve"> depending on line numbers</w:t>
-      </w:r>
-    </w:p>
-    <w:p>
-      <w:r>
-        <w:rPr>
-          <w:highlight w:val="magenta"/>
-        </w:rPr>
-        <w:t>---</w:t>
-      </w:r>
-      <w:r>
-        <w:t xml:space="preserve"> - 2</w:t>
-      </w:r>
-      <w:r>
-        <w:rPr>
-          <w:vertAlign w:val="superscript"/>
-        </w:rPr>
-        <w:t>nd</w:t>
-      </w:r>
-      <w:r>
-        <w:t xml:space="preserve"> problem (smaller)</w:t>
-      </w:r>
-    </w:p>
-    <w:p>
-      <w:r>
-        <w:t xml:space="preserve">Word count: </w:t>
-      </w:r>
-      <w:r>
-        <w:t>600. needs to be 600-800 words. Needs to add a third problem to fit the word count</w:t>
-      </w:r>
-    </w:p>
     <w:sectPr>
       <w:pgSz w:w="11906" w:h="16838"/>
       <w:pgMar w:top="1440" w:right="1440" w:bottom="1440" w:left="1440" w:header="708" w:footer="708" w:gutter="0"/>
